--- a/RestApiWithLambda/Docs/Notes to Serverless REST API in.docx
+++ b/RestApiWithLambda/Docs/Notes to Serverless REST API in.docx
@@ -81,6 +81,660 @@
         </w:drawing>
       </w:r>
     </w:p>
+    <w:p>
+      <w:r>
+        <w:t>To see all these template in visual studio we need to install:</w:t>
+      </w:r>
+    </w:p>
+    <w:p>
+      <w:r>
+        <w:rPr>
+          <w:noProof/>
+        </w:rPr>
+        <w:drawing>
+          <wp:inline distT="0" distB="0" distL="0" distR="0" wp14:anchorId="115A65EC" wp14:editId="773610A0">
+            <wp:extent cx="5943600" cy="1636395"/>
+            <wp:effectExtent l="0" t="0" r="0" b="1905"/>
+            <wp:docPr id="653483346" name="Picture 1"/>
+            <wp:cNvGraphicFramePr>
+              <a:graphicFrameLocks xmlns:a="http://schemas.openxmlformats.org/drawingml/2006/main" noChangeAspect="1"/>
+            </wp:cNvGraphicFramePr>
+            <a:graphic xmlns:a="http://schemas.openxmlformats.org/drawingml/2006/main">
+              <a:graphicData uri="http://schemas.openxmlformats.org/drawingml/2006/picture">
+                <pic:pic xmlns:pic="http://schemas.openxmlformats.org/drawingml/2006/picture">
+                  <pic:nvPicPr>
+                    <pic:cNvPr id="653483346" name=""/>
+                    <pic:cNvPicPr/>
+                  </pic:nvPicPr>
+                  <pic:blipFill>
+                    <a:blip r:embed="rId5"/>
+                    <a:stretch>
+                      <a:fillRect/>
+                    </a:stretch>
+                  </pic:blipFill>
+                  <pic:spPr>
+                    <a:xfrm>
+                      <a:off x="0" y="0"/>
+                      <a:ext cx="5943600" cy="1636395"/>
+                    </a:xfrm>
+                    <a:prstGeom prst="rect">
+                      <a:avLst/>
+                    </a:prstGeom>
+                  </pic:spPr>
+                </pic:pic>
+              </a:graphicData>
+            </a:graphic>
+          </wp:inline>
+        </w:drawing>
+      </w:r>
+    </w:p>
+    <w:p>
+      <w:r>
+        <w:t xml:space="preserve">And also this </w:t>
+      </w:r>
+    </w:p>
+    <w:p>
+      <w:r>
+        <w:rPr>
+          <w:noProof/>
+        </w:rPr>
+        <w:lastRenderedPageBreak/>
+        <w:drawing>
+          <wp:inline distT="0" distB="0" distL="0" distR="0" wp14:anchorId="6110E709" wp14:editId="2F6D1F8D">
+            <wp:extent cx="5943600" cy="3391535"/>
+            <wp:effectExtent l="0" t="0" r="0" b="0"/>
+            <wp:docPr id="424689163" name="Picture 1"/>
+            <wp:cNvGraphicFramePr>
+              <a:graphicFrameLocks xmlns:a="http://schemas.openxmlformats.org/drawingml/2006/main" noChangeAspect="1"/>
+            </wp:cNvGraphicFramePr>
+            <a:graphic xmlns:a="http://schemas.openxmlformats.org/drawingml/2006/main">
+              <a:graphicData uri="http://schemas.openxmlformats.org/drawingml/2006/picture">
+                <pic:pic xmlns:pic="http://schemas.openxmlformats.org/drawingml/2006/picture">
+                  <pic:nvPicPr>
+                    <pic:cNvPr id="424689163" name=""/>
+                    <pic:cNvPicPr/>
+                  </pic:nvPicPr>
+                  <pic:blipFill>
+                    <a:blip r:embed="rId6"/>
+                    <a:stretch>
+                      <a:fillRect/>
+                    </a:stretch>
+                  </pic:blipFill>
+                  <pic:spPr>
+                    <a:xfrm>
+                      <a:off x="0" y="0"/>
+                      <a:ext cx="5943600" cy="3391535"/>
+                    </a:xfrm>
+                    <a:prstGeom prst="rect">
+                      <a:avLst/>
+                    </a:prstGeom>
+                  </pic:spPr>
+                </pic:pic>
+              </a:graphicData>
+            </a:graphic>
+          </wp:inline>
+        </w:drawing>
+      </w:r>
+    </w:p>
+    <w:p>
+      <w:r>
+        <w:rPr>
+          <w:noProof/>
+        </w:rPr>
+        <w:drawing>
+          <wp:inline distT="0" distB="0" distL="0" distR="0" wp14:anchorId="340762B5" wp14:editId="1B0C5CC7">
+            <wp:extent cx="5943600" cy="1872615"/>
+            <wp:effectExtent l="0" t="0" r="0" b="0"/>
+            <wp:docPr id="56710983" name="Picture 1"/>
+            <wp:cNvGraphicFramePr>
+              <a:graphicFrameLocks xmlns:a="http://schemas.openxmlformats.org/drawingml/2006/main" noChangeAspect="1"/>
+            </wp:cNvGraphicFramePr>
+            <a:graphic xmlns:a="http://schemas.openxmlformats.org/drawingml/2006/main">
+              <a:graphicData uri="http://schemas.openxmlformats.org/drawingml/2006/picture">
+                <pic:pic xmlns:pic="http://schemas.openxmlformats.org/drawingml/2006/picture">
+                  <pic:nvPicPr>
+                    <pic:cNvPr id="56710983" name=""/>
+                    <pic:cNvPicPr/>
+                  </pic:nvPicPr>
+                  <pic:blipFill>
+                    <a:blip r:embed="rId7"/>
+                    <a:stretch>
+                      <a:fillRect/>
+                    </a:stretch>
+                  </pic:blipFill>
+                  <pic:spPr>
+                    <a:xfrm>
+                      <a:off x="0" y="0"/>
+                      <a:ext cx="5943600" cy="1872615"/>
+                    </a:xfrm>
+                    <a:prstGeom prst="rect">
+                      <a:avLst/>
+                    </a:prstGeom>
+                  </pic:spPr>
+                </pic:pic>
+              </a:graphicData>
+            </a:graphic>
+          </wp:inline>
+        </w:drawing>
+      </w:r>
+    </w:p>
+    <w:p/>
+    <w:p>
+      <w:r>
+        <w:t xml:space="preserve">I think </w:t>
+      </w:r>
+      <w:r>
+        <w:t>i</w:t>
+      </w:r>
+      <w:r>
+        <w:t xml:space="preserve"> have all of there with AWS tool install on my machine</w:t>
+      </w:r>
+    </w:p>
+    <w:p>
+      <w:r>
+        <w:t xml:space="preserve">Now let us create this project  using </w:t>
+      </w:r>
+      <w:r>
+        <w:t xml:space="preserve">this </w:t>
+      </w:r>
+      <w:r>
+        <w:t>template</w:t>
+      </w:r>
+    </w:p>
+    <w:p>
+      <w:r>
+        <w:rPr>
+          <w:noProof/>
+        </w:rPr>
+        <w:lastRenderedPageBreak/>
+        <w:drawing>
+          <wp:inline distT="0" distB="0" distL="0" distR="0" wp14:anchorId="2E71090F" wp14:editId="57CC906D">
+            <wp:extent cx="5943600" cy="4102735"/>
+            <wp:effectExtent l="0" t="0" r="0" b="0"/>
+            <wp:docPr id="2089527620" name="Picture 1"/>
+            <wp:cNvGraphicFramePr>
+              <a:graphicFrameLocks xmlns:a="http://schemas.openxmlformats.org/drawingml/2006/main" noChangeAspect="1"/>
+            </wp:cNvGraphicFramePr>
+            <a:graphic xmlns:a="http://schemas.openxmlformats.org/drawingml/2006/main">
+              <a:graphicData uri="http://schemas.openxmlformats.org/drawingml/2006/picture">
+                <pic:pic xmlns:pic="http://schemas.openxmlformats.org/drawingml/2006/picture">
+                  <pic:nvPicPr>
+                    <pic:cNvPr id="2089527620" name=""/>
+                    <pic:cNvPicPr/>
+                  </pic:nvPicPr>
+                  <pic:blipFill>
+                    <a:blip r:embed="rId8"/>
+                    <a:stretch>
+                      <a:fillRect/>
+                    </a:stretch>
+                  </pic:blipFill>
+                  <pic:spPr>
+                    <a:xfrm>
+                      <a:off x="0" y="0"/>
+                      <a:ext cx="5943600" cy="4102735"/>
+                    </a:xfrm>
+                    <a:prstGeom prst="rect">
+                      <a:avLst/>
+                    </a:prstGeom>
+                  </pic:spPr>
+                </pic:pic>
+              </a:graphicData>
+            </a:graphic>
+          </wp:inline>
+        </w:drawing>
+      </w:r>
+    </w:p>
+    <w:p>
+      <w:r>
+        <w:t>And the project is</w:t>
+      </w:r>
+    </w:p>
+    <w:p>
+      <w:r>
+        <w:rPr>
+          <w:noProof/>
+        </w:rPr>
+        <w:drawing>
+          <wp:inline distT="0" distB="0" distL="0" distR="0" wp14:anchorId="590171D0" wp14:editId="438CF426">
+            <wp:extent cx="5943600" cy="2623185"/>
+            <wp:effectExtent l="0" t="0" r="0" b="5715"/>
+            <wp:docPr id="2014592676" name="Picture 1"/>
+            <wp:cNvGraphicFramePr>
+              <a:graphicFrameLocks xmlns:a="http://schemas.openxmlformats.org/drawingml/2006/main" noChangeAspect="1"/>
+            </wp:cNvGraphicFramePr>
+            <a:graphic xmlns:a="http://schemas.openxmlformats.org/drawingml/2006/main">
+              <a:graphicData uri="http://schemas.openxmlformats.org/drawingml/2006/picture">
+                <pic:pic xmlns:pic="http://schemas.openxmlformats.org/drawingml/2006/picture">
+                  <pic:nvPicPr>
+                    <pic:cNvPr id="2014592676" name=""/>
+                    <pic:cNvPicPr/>
+                  </pic:nvPicPr>
+                  <pic:blipFill>
+                    <a:blip r:embed="rId9"/>
+                    <a:stretch>
+                      <a:fillRect/>
+                    </a:stretch>
+                  </pic:blipFill>
+                  <pic:spPr>
+                    <a:xfrm>
+                      <a:off x="0" y="0"/>
+                      <a:ext cx="5943600" cy="2623185"/>
+                    </a:xfrm>
+                    <a:prstGeom prst="rect">
+                      <a:avLst/>
+                    </a:prstGeom>
+                  </pic:spPr>
+                </pic:pic>
+              </a:graphicData>
+            </a:graphic>
+          </wp:inline>
+        </w:drawing>
+      </w:r>
+    </w:p>
+    <w:p>
+      <w:r>
+        <w:rPr>
+          <w:noProof/>
+        </w:rPr>
+        <w:lastRenderedPageBreak/>
+        <w:drawing>
+          <wp:inline distT="0" distB="0" distL="0" distR="0" wp14:anchorId="227202AE" wp14:editId="4E20DC59">
+            <wp:extent cx="5943600" cy="2290445"/>
+            <wp:effectExtent l="0" t="0" r="0" b="0"/>
+            <wp:docPr id="512796014" name="Picture 1"/>
+            <wp:cNvGraphicFramePr>
+              <a:graphicFrameLocks xmlns:a="http://schemas.openxmlformats.org/drawingml/2006/main" noChangeAspect="1"/>
+            </wp:cNvGraphicFramePr>
+            <a:graphic xmlns:a="http://schemas.openxmlformats.org/drawingml/2006/main">
+              <a:graphicData uri="http://schemas.openxmlformats.org/drawingml/2006/picture">
+                <pic:pic xmlns:pic="http://schemas.openxmlformats.org/drawingml/2006/picture">
+                  <pic:nvPicPr>
+                    <pic:cNvPr id="512796014" name=""/>
+                    <pic:cNvPicPr/>
+                  </pic:nvPicPr>
+                  <pic:blipFill>
+                    <a:blip r:embed="rId10"/>
+                    <a:stretch>
+                      <a:fillRect/>
+                    </a:stretch>
+                  </pic:blipFill>
+                  <pic:spPr>
+                    <a:xfrm>
+                      <a:off x="0" y="0"/>
+                      <a:ext cx="5943600" cy="2290445"/>
+                    </a:xfrm>
+                    <a:prstGeom prst="rect">
+                      <a:avLst/>
+                    </a:prstGeom>
+                  </pic:spPr>
+                </pic:pic>
+              </a:graphicData>
+            </a:graphic>
+          </wp:inline>
+        </w:drawing>
+      </w:r>
+    </w:p>
+    <w:p>
+      <w:r>
+        <w:t>This is a cool stuff is how we deploy our function to AWS:</w:t>
+      </w:r>
+    </w:p>
+    <w:p>
+      <w:r>
+        <w:rPr>
+          <w:noProof/>
+        </w:rPr>
+        <w:drawing>
+          <wp:inline distT="0" distB="0" distL="0" distR="0" wp14:anchorId="189F1588" wp14:editId="0ACC1D1C">
+            <wp:extent cx="5943600" cy="1083945"/>
+            <wp:effectExtent l="0" t="0" r="0" b="1905"/>
+            <wp:docPr id="1645954168" name="Picture 1"/>
+            <wp:cNvGraphicFramePr>
+              <a:graphicFrameLocks xmlns:a="http://schemas.openxmlformats.org/drawingml/2006/main" noChangeAspect="1"/>
+            </wp:cNvGraphicFramePr>
+            <a:graphic xmlns:a="http://schemas.openxmlformats.org/drawingml/2006/main">
+              <a:graphicData uri="http://schemas.openxmlformats.org/drawingml/2006/picture">
+                <pic:pic xmlns:pic="http://schemas.openxmlformats.org/drawingml/2006/picture">
+                  <pic:nvPicPr>
+                    <pic:cNvPr id="1645954168" name=""/>
+                    <pic:cNvPicPr/>
+                  </pic:nvPicPr>
+                  <pic:blipFill>
+                    <a:blip r:embed="rId11"/>
+                    <a:stretch>
+                      <a:fillRect/>
+                    </a:stretch>
+                  </pic:blipFill>
+                  <pic:spPr>
+                    <a:xfrm>
+                      <a:off x="0" y="0"/>
+                      <a:ext cx="5943600" cy="1083945"/>
+                    </a:xfrm>
+                    <a:prstGeom prst="rect">
+                      <a:avLst/>
+                    </a:prstGeom>
+                  </pic:spPr>
+                </pic:pic>
+              </a:graphicData>
+            </a:graphic>
+          </wp:inline>
+        </w:drawing>
+      </w:r>
+    </w:p>
+    <w:p>
+      <w:r>
+        <w:rPr>
+          <w:noProof/>
+        </w:rPr>
+        <w:drawing>
+          <wp:inline distT="0" distB="0" distL="0" distR="0" wp14:anchorId="1E57B60D" wp14:editId="53AC9E20">
+            <wp:extent cx="5943600" cy="3792220"/>
+            <wp:effectExtent l="0" t="0" r="0" b="0"/>
+            <wp:docPr id="1174444456" name="Picture 1"/>
+            <wp:cNvGraphicFramePr>
+              <a:graphicFrameLocks xmlns:a="http://schemas.openxmlformats.org/drawingml/2006/main" noChangeAspect="1"/>
+            </wp:cNvGraphicFramePr>
+            <a:graphic xmlns:a="http://schemas.openxmlformats.org/drawingml/2006/main">
+              <a:graphicData uri="http://schemas.openxmlformats.org/drawingml/2006/picture">
+                <pic:pic xmlns:pic="http://schemas.openxmlformats.org/drawingml/2006/picture">
+                  <pic:nvPicPr>
+                    <pic:cNvPr id="1174444456" name=""/>
+                    <pic:cNvPicPr/>
+                  </pic:nvPicPr>
+                  <pic:blipFill>
+                    <a:blip r:embed="rId12"/>
+                    <a:stretch>
+                      <a:fillRect/>
+                    </a:stretch>
+                  </pic:blipFill>
+                  <pic:spPr>
+                    <a:xfrm>
+                      <a:off x="0" y="0"/>
+                      <a:ext cx="5943600" cy="3792220"/>
+                    </a:xfrm>
+                    <a:prstGeom prst="rect">
+                      <a:avLst/>
+                    </a:prstGeom>
+                  </pic:spPr>
+                </pic:pic>
+              </a:graphicData>
+            </a:graphic>
+          </wp:inline>
+        </w:drawing>
+      </w:r>
+    </w:p>
+    <w:p/>
+    <w:p>
+      <w:r>
+        <w:lastRenderedPageBreak/>
+        <w:t>Let’s find it on AWS console</w:t>
+      </w:r>
+    </w:p>
+    <w:p>
+      <w:r>
+        <w:rPr>
+          <w:noProof/>
+        </w:rPr>
+        <w:drawing>
+          <wp:inline distT="0" distB="0" distL="0" distR="0" wp14:anchorId="6D19DCFD" wp14:editId="3CA4EA5D">
+            <wp:extent cx="5943600" cy="3238500"/>
+            <wp:effectExtent l="0" t="0" r="0" b="0"/>
+            <wp:docPr id="464545830" name="Picture 1"/>
+            <wp:cNvGraphicFramePr>
+              <a:graphicFrameLocks xmlns:a="http://schemas.openxmlformats.org/drawingml/2006/main" noChangeAspect="1"/>
+            </wp:cNvGraphicFramePr>
+            <a:graphic xmlns:a="http://schemas.openxmlformats.org/drawingml/2006/main">
+              <a:graphicData uri="http://schemas.openxmlformats.org/drawingml/2006/picture">
+                <pic:pic xmlns:pic="http://schemas.openxmlformats.org/drawingml/2006/picture">
+                  <pic:nvPicPr>
+                    <pic:cNvPr id="464545830" name=""/>
+                    <pic:cNvPicPr/>
+                  </pic:nvPicPr>
+                  <pic:blipFill>
+                    <a:blip r:embed="rId13"/>
+                    <a:stretch>
+                      <a:fillRect/>
+                    </a:stretch>
+                  </pic:blipFill>
+                  <pic:spPr>
+                    <a:xfrm>
+                      <a:off x="0" y="0"/>
+                      <a:ext cx="5943600" cy="3238500"/>
+                    </a:xfrm>
+                    <a:prstGeom prst="rect">
+                      <a:avLst/>
+                    </a:prstGeom>
+                  </pic:spPr>
+                </pic:pic>
+              </a:graphicData>
+            </a:graphic>
+          </wp:inline>
+        </w:drawing>
+      </w:r>
+    </w:p>
+    <w:p>
+      <w:r>
+        <w:rPr>
+          <w:noProof/>
+        </w:rPr>
+        <w:drawing>
+          <wp:inline distT="0" distB="0" distL="0" distR="0" wp14:anchorId="3BA946F0" wp14:editId="6E7A5267">
+            <wp:extent cx="5943600" cy="4211320"/>
+            <wp:effectExtent l="0" t="0" r="0" b="0"/>
+            <wp:docPr id="545891225" name="Picture 1"/>
+            <wp:cNvGraphicFramePr>
+              <a:graphicFrameLocks xmlns:a="http://schemas.openxmlformats.org/drawingml/2006/main" noChangeAspect="1"/>
+            </wp:cNvGraphicFramePr>
+            <a:graphic xmlns:a="http://schemas.openxmlformats.org/drawingml/2006/main">
+              <a:graphicData uri="http://schemas.openxmlformats.org/drawingml/2006/picture">
+                <pic:pic xmlns:pic="http://schemas.openxmlformats.org/drawingml/2006/picture">
+                  <pic:nvPicPr>
+                    <pic:cNvPr id="545891225" name=""/>
+                    <pic:cNvPicPr/>
+                  </pic:nvPicPr>
+                  <pic:blipFill>
+                    <a:blip r:embed="rId14"/>
+                    <a:stretch>
+                      <a:fillRect/>
+                    </a:stretch>
+                  </pic:blipFill>
+                  <pic:spPr>
+                    <a:xfrm>
+                      <a:off x="0" y="0"/>
+                      <a:ext cx="5943600" cy="4211320"/>
+                    </a:xfrm>
+                    <a:prstGeom prst="rect">
+                      <a:avLst/>
+                    </a:prstGeom>
+                  </pic:spPr>
+                </pic:pic>
+              </a:graphicData>
+            </a:graphic>
+          </wp:inline>
+        </w:drawing>
+      </w:r>
+    </w:p>
+    <w:p>
+      <w:r>
+        <w:t>We can click on it and we should see</w:t>
+      </w:r>
+    </w:p>
+    <w:p>
+      <w:r>
+        <w:rPr>
+          <w:noProof/>
+        </w:rPr>
+        <w:lastRenderedPageBreak/>
+        <w:drawing>
+          <wp:inline distT="0" distB="0" distL="0" distR="0" wp14:anchorId="241FE394" wp14:editId="75647619">
+            <wp:extent cx="5943600" cy="3098165"/>
+            <wp:effectExtent l="0" t="0" r="0" b="6985"/>
+            <wp:docPr id="1821448462" name="Picture 1"/>
+            <wp:cNvGraphicFramePr>
+              <a:graphicFrameLocks xmlns:a="http://schemas.openxmlformats.org/drawingml/2006/main" noChangeAspect="1"/>
+            </wp:cNvGraphicFramePr>
+            <a:graphic xmlns:a="http://schemas.openxmlformats.org/drawingml/2006/main">
+              <a:graphicData uri="http://schemas.openxmlformats.org/drawingml/2006/picture">
+                <pic:pic xmlns:pic="http://schemas.openxmlformats.org/drawingml/2006/picture">
+                  <pic:nvPicPr>
+                    <pic:cNvPr id="1821448462" name=""/>
+                    <pic:cNvPicPr/>
+                  </pic:nvPicPr>
+                  <pic:blipFill>
+                    <a:blip r:embed="rId15"/>
+                    <a:stretch>
+                      <a:fillRect/>
+                    </a:stretch>
+                  </pic:blipFill>
+                  <pic:spPr>
+                    <a:xfrm>
+                      <a:off x="0" y="0"/>
+                      <a:ext cx="5943600" cy="3098165"/>
+                    </a:xfrm>
+                    <a:prstGeom prst="rect">
+                      <a:avLst/>
+                    </a:prstGeom>
+                  </pic:spPr>
+                </pic:pic>
+              </a:graphicData>
+            </a:graphic>
+          </wp:inline>
+        </w:drawing>
+      </w:r>
+    </w:p>
+    <w:p>
+      <w:r>
+        <w:rPr>
+          <w:noProof/>
+        </w:rPr>
+        <w:drawing>
+          <wp:inline distT="0" distB="0" distL="0" distR="0" wp14:anchorId="11737486" wp14:editId="3EC7A3BD">
+            <wp:extent cx="5943600" cy="1757045"/>
+            <wp:effectExtent l="0" t="0" r="0" b="0"/>
+            <wp:docPr id="1105656516" name="Picture 1"/>
+            <wp:cNvGraphicFramePr>
+              <a:graphicFrameLocks xmlns:a="http://schemas.openxmlformats.org/drawingml/2006/main" noChangeAspect="1"/>
+            </wp:cNvGraphicFramePr>
+            <a:graphic xmlns:a="http://schemas.openxmlformats.org/drawingml/2006/main">
+              <a:graphicData uri="http://schemas.openxmlformats.org/drawingml/2006/picture">
+                <pic:pic xmlns:pic="http://schemas.openxmlformats.org/drawingml/2006/picture">
+                  <pic:nvPicPr>
+                    <pic:cNvPr id="1105656516" name=""/>
+                    <pic:cNvPicPr/>
+                  </pic:nvPicPr>
+                  <pic:blipFill>
+                    <a:blip r:embed="rId16"/>
+                    <a:stretch>
+                      <a:fillRect/>
+                    </a:stretch>
+                  </pic:blipFill>
+                  <pic:spPr>
+                    <a:xfrm>
+                      <a:off x="0" y="0"/>
+                      <a:ext cx="5943600" cy="1757045"/>
+                    </a:xfrm>
+                    <a:prstGeom prst="rect">
+                      <a:avLst/>
+                    </a:prstGeom>
+                  </pic:spPr>
+                </pic:pic>
+              </a:graphicData>
+            </a:graphic>
+          </wp:inline>
+        </w:drawing>
+      </w:r>
+    </w:p>
+    <w:p>
+      <w:r>
+        <w:t>Now we can execute our controllers</w:t>
+      </w:r>
+    </w:p>
+    <w:p>
+      <w:r>
+        <w:rPr>
+          <w:noProof/>
+        </w:rPr>
+        <w:lastRenderedPageBreak/>
+        <w:drawing>
+          <wp:inline distT="0" distB="0" distL="0" distR="0" wp14:anchorId="10A8DA43" wp14:editId="5A2A0556">
+            <wp:extent cx="5943600" cy="3042920"/>
+            <wp:effectExtent l="0" t="0" r="0" b="5080"/>
+            <wp:docPr id="1199283891" name="Picture 1"/>
+            <wp:cNvGraphicFramePr>
+              <a:graphicFrameLocks xmlns:a="http://schemas.openxmlformats.org/drawingml/2006/main" noChangeAspect="1"/>
+            </wp:cNvGraphicFramePr>
+            <a:graphic xmlns:a="http://schemas.openxmlformats.org/drawingml/2006/main">
+              <a:graphicData uri="http://schemas.openxmlformats.org/drawingml/2006/picture">
+                <pic:pic xmlns:pic="http://schemas.openxmlformats.org/drawingml/2006/picture">
+                  <pic:nvPicPr>
+                    <pic:cNvPr id="1199283891" name=""/>
+                    <pic:cNvPicPr/>
+                  </pic:nvPicPr>
+                  <pic:blipFill>
+                    <a:blip r:embed="rId17"/>
+                    <a:stretch>
+                      <a:fillRect/>
+                    </a:stretch>
+                  </pic:blipFill>
+                  <pic:spPr>
+                    <a:xfrm>
+                      <a:off x="0" y="0"/>
+                      <a:ext cx="5943600" cy="3042920"/>
+                    </a:xfrm>
+                    <a:prstGeom prst="rect">
+                      <a:avLst/>
+                    </a:prstGeom>
+                  </pic:spPr>
+                </pic:pic>
+              </a:graphicData>
+            </a:graphic>
+          </wp:inline>
+        </w:drawing>
+      </w:r>
+    </w:p>
+    <w:p>
+      <w:r>
+        <w:rPr>
+          <w:noProof/>
+        </w:rPr>
+        <w:drawing>
+          <wp:inline distT="0" distB="0" distL="0" distR="0" wp14:anchorId="17CF0B31" wp14:editId="18527B90">
+            <wp:extent cx="5943600" cy="3004185"/>
+            <wp:effectExtent l="0" t="0" r="0" b="5715"/>
+            <wp:docPr id="1166775365" name="Picture 1"/>
+            <wp:cNvGraphicFramePr>
+              <a:graphicFrameLocks xmlns:a="http://schemas.openxmlformats.org/drawingml/2006/main" noChangeAspect="1"/>
+            </wp:cNvGraphicFramePr>
+            <a:graphic xmlns:a="http://schemas.openxmlformats.org/drawingml/2006/main">
+              <a:graphicData uri="http://schemas.openxmlformats.org/drawingml/2006/picture">
+                <pic:pic xmlns:pic="http://schemas.openxmlformats.org/drawingml/2006/picture">
+                  <pic:nvPicPr>
+                    <pic:cNvPr id="1166775365" name=""/>
+                    <pic:cNvPicPr/>
+                  </pic:nvPicPr>
+                  <pic:blipFill>
+                    <a:blip r:embed="rId18"/>
+                    <a:stretch>
+                      <a:fillRect/>
+                    </a:stretch>
+                  </pic:blipFill>
+                  <pic:spPr>
+                    <a:xfrm>
+                      <a:off x="0" y="0"/>
+                      <a:ext cx="5943600" cy="3004185"/>
+                    </a:xfrm>
+                    <a:prstGeom prst="rect">
+                      <a:avLst/>
+                    </a:prstGeom>
+                  </pic:spPr>
+                </pic:pic>
+              </a:graphicData>
+            </a:graphic>
+          </wp:inline>
+        </w:drawing>
+      </w:r>
+    </w:p>
+    <w:p/>
     <w:p/>
     <w:p/>
     <w:sectPr>

--- a/RestApiWithLambda/Docs/Notes to Serverless REST API in.docx
+++ b/RestApiWithLambda/Docs/Notes to Serverless REST API in.docx
@@ -83,7 +83,15 @@
     </w:p>
     <w:p>
       <w:r>
-        <w:t>To see all these template in visual studio we need to install:</w:t>
+        <w:t xml:space="preserve">To see all </w:t>
+      </w:r>
+      <w:proofErr w:type="gramStart"/>
+      <w:r>
+        <w:t>these template</w:t>
+      </w:r>
+      <w:proofErr w:type="gramEnd"/>
+      <w:r>
+        <w:t xml:space="preserve"> in visual studio we need to install:</w:t>
       </w:r>
     </w:p>
     <w:p>
@@ -130,7 +138,15 @@
     </w:p>
     <w:p>
       <w:r>
-        <w:t xml:space="preserve">And also this </w:t>
+        <w:t xml:space="preserve">And </w:t>
+      </w:r>
+      <w:proofErr w:type="gramStart"/>
+      <w:r>
+        <w:t>also</w:t>
+      </w:r>
+      <w:proofErr w:type="gramEnd"/>
+      <w:r>
+        <w:t xml:space="preserve"> this </w:t>
       </w:r>
     </w:p>
     <w:p>
@@ -223,16 +239,26 @@
       <w:r>
         <w:t xml:space="preserve">I think </w:t>
       </w:r>
+      <w:proofErr w:type="spellStart"/>
       <w:r>
         <w:t>i</w:t>
       </w:r>
+      <w:proofErr w:type="spellEnd"/>
       <w:r>
         <w:t xml:space="preserve"> have all of there with AWS tool install on my machine</w:t>
       </w:r>
     </w:p>
     <w:p>
       <w:r>
-        <w:t xml:space="preserve">Now let us create this project  using </w:t>
+        <w:t xml:space="preserve">Now let us create this </w:t>
+      </w:r>
+      <w:proofErr w:type="gramStart"/>
+      <w:r>
+        <w:t>project  using</w:t>
+      </w:r>
+      <w:proofErr w:type="gramEnd"/>
+      <w:r>
+        <w:t xml:space="preserve"> </w:t>
       </w:r>
       <w:r>
         <w:t xml:space="preserve">this </w:t>
@@ -734,6 +760,364 @@
         </w:drawing>
       </w:r>
     </w:p>
+    <w:p>
+      <w:r>
+        <w:t xml:space="preserve">Next let us take a look on the project that is not a lambda but a ASP.Net Core Web API and has communication with </w:t>
+      </w:r>
+      <w:proofErr w:type="spellStart"/>
+      <w:r>
+        <w:t>DynamoDb</w:t>
+      </w:r>
+      <w:proofErr w:type="spellEnd"/>
+    </w:p>
+    <w:p>
+      <w:r>
+        <w:rPr>
+          <w:noProof/>
+        </w:rPr>
+        <w:lastRenderedPageBreak/>
+        <w:drawing>
+          <wp:inline distT="0" distB="0" distL="0" distR="0" wp14:anchorId="222F2C8D" wp14:editId="35AAFB7C">
+            <wp:extent cx="5943600" cy="2867025"/>
+            <wp:effectExtent l="0" t="0" r="0" b="9525"/>
+            <wp:docPr id="965186223" name="Picture 1"/>
+            <wp:cNvGraphicFramePr>
+              <a:graphicFrameLocks xmlns:a="http://schemas.openxmlformats.org/drawingml/2006/main" noChangeAspect="1"/>
+            </wp:cNvGraphicFramePr>
+            <a:graphic xmlns:a="http://schemas.openxmlformats.org/drawingml/2006/main">
+              <a:graphicData uri="http://schemas.openxmlformats.org/drawingml/2006/picture">
+                <pic:pic xmlns:pic="http://schemas.openxmlformats.org/drawingml/2006/picture">
+                  <pic:nvPicPr>
+                    <pic:cNvPr id="965186223" name=""/>
+                    <pic:cNvPicPr/>
+                  </pic:nvPicPr>
+                  <pic:blipFill>
+                    <a:blip r:embed="rId19"/>
+                    <a:stretch>
+                      <a:fillRect/>
+                    </a:stretch>
+                  </pic:blipFill>
+                  <pic:spPr>
+                    <a:xfrm>
+                      <a:off x="0" y="0"/>
+                      <a:ext cx="5943600" cy="2867025"/>
+                    </a:xfrm>
+                    <a:prstGeom prst="rect">
+                      <a:avLst/>
+                    </a:prstGeom>
+                  </pic:spPr>
+                </pic:pic>
+              </a:graphicData>
+            </a:graphic>
+          </wp:inline>
+        </w:drawing>
+      </w:r>
+    </w:p>
+    <w:p>
+      <w:r>
+        <w:rPr>
+          <w:noProof/>
+        </w:rPr>
+        <w:drawing>
+          <wp:inline distT="0" distB="0" distL="0" distR="0" wp14:anchorId="005022E5" wp14:editId="787B2FAF">
+            <wp:extent cx="5943600" cy="2985135"/>
+            <wp:effectExtent l="0" t="0" r="0" b="5715"/>
+            <wp:docPr id="2061417342" name="Picture 1"/>
+            <wp:cNvGraphicFramePr>
+              <a:graphicFrameLocks xmlns:a="http://schemas.openxmlformats.org/drawingml/2006/main" noChangeAspect="1"/>
+            </wp:cNvGraphicFramePr>
+            <a:graphic xmlns:a="http://schemas.openxmlformats.org/drawingml/2006/main">
+              <a:graphicData uri="http://schemas.openxmlformats.org/drawingml/2006/picture">
+                <pic:pic xmlns:pic="http://schemas.openxmlformats.org/drawingml/2006/picture">
+                  <pic:nvPicPr>
+                    <pic:cNvPr id="2061417342" name=""/>
+                    <pic:cNvPicPr/>
+                  </pic:nvPicPr>
+                  <pic:blipFill>
+                    <a:blip r:embed="rId20"/>
+                    <a:stretch>
+                      <a:fillRect/>
+                    </a:stretch>
+                  </pic:blipFill>
+                  <pic:spPr>
+                    <a:xfrm>
+                      <a:off x="0" y="0"/>
+                      <a:ext cx="5943600" cy="2985135"/>
+                    </a:xfrm>
+                    <a:prstGeom prst="rect">
+                      <a:avLst/>
+                    </a:prstGeom>
+                  </pic:spPr>
+                </pic:pic>
+              </a:graphicData>
+            </a:graphic>
+          </wp:inline>
+        </w:drawing>
+      </w:r>
+    </w:p>
+    <w:p>
+      <w:r>
+        <w:rPr>
+          <w:noProof/>
+        </w:rPr>
+        <w:lastRenderedPageBreak/>
+        <w:drawing>
+          <wp:inline distT="0" distB="0" distL="0" distR="0" wp14:anchorId="21A35BAD" wp14:editId="73CF3C3D">
+            <wp:extent cx="5943600" cy="2822575"/>
+            <wp:effectExtent l="0" t="0" r="0" b="0"/>
+            <wp:docPr id="1979065739" name="Picture 1"/>
+            <wp:cNvGraphicFramePr>
+              <a:graphicFrameLocks xmlns:a="http://schemas.openxmlformats.org/drawingml/2006/main" noChangeAspect="1"/>
+            </wp:cNvGraphicFramePr>
+            <a:graphic xmlns:a="http://schemas.openxmlformats.org/drawingml/2006/main">
+              <a:graphicData uri="http://schemas.openxmlformats.org/drawingml/2006/picture">
+                <pic:pic xmlns:pic="http://schemas.openxmlformats.org/drawingml/2006/picture">
+                  <pic:nvPicPr>
+                    <pic:cNvPr id="1979065739" name=""/>
+                    <pic:cNvPicPr/>
+                  </pic:nvPicPr>
+                  <pic:blipFill>
+                    <a:blip r:embed="rId21"/>
+                    <a:stretch>
+                      <a:fillRect/>
+                    </a:stretch>
+                  </pic:blipFill>
+                  <pic:spPr>
+                    <a:xfrm>
+                      <a:off x="0" y="0"/>
+                      <a:ext cx="5943600" cy="2822575"/>
+                    </a:xfrm>
+                    <a:prstGeom prst="rect">
+                      <a:avLst/>
+                    </a:prstGeom>
+                  </pic:spPr>
+                </pic:pic>
+              </a:graphicData>
+            </a:graphic>
+          </wp:inline>
+        </w:drawing>
+      </w:r>
+    </w:p>
+    <w:p>
+      <w:proofErr w:type="gramStart"/>
+      <w:r>
+        <w:t>And  her</w:t>
+      </w:r>
+      <w:proofErr w:type="gramEnd"/>
+      <w:r>
+        <w:t xml:space="preserve"> </w:t>
+      </w:r>
+      <w:proofErr w:type="spellStart"/>
+      <w:r>
+        <w:t>eis</w:t>
+      </w:r>
+      <w:proofErr w:type="spellEnd"/>
+      <w:r>
+        <w:t xml:space="preserve"> our </w:t>
+      </w:r>
+      <w:proofErr w:type="spellStart"/>
+      <w:r>
+        <w:t>dynamp</w:t>
+      </w:r>
+      <w:proofErr w:type="spellEnd"/>
+      <w:r>
+        <w:t xml:space="preserve"> </w:t>
+      </w:r>
+      <w:proofErr w:type="spellStart"/>
+      <w:r>
+        <w:t>db</w:t>
+      </w:r>
+      <w:proofErr w:type="spellEnd"/>
+      <w:r>
+        <w:t xml:space="preserve"> customer</w:t>
+      </w:r>
+      <w:r>
+        <w:rPr>
+          <w:noProof/>
+        </w:rPr>
+        <w:drawing>
+          <wp:inline distT="0" distB="0" distL="0" distR="0" wp14:anchorId="5F414273" wp14:editId="7014326C">
+            <wp:extent cx="5943600" cy="3608070"/>
+            <wp:effectExtent l="0" t="0" r="0" b="0"/>
+            <wp:docPr id="855817687" name="Picture 1"/>
+            <wp:cNvGraphicFramePr>
+              <a:graphicFrameLocks xmlns:a="http://schemas.openxmlformats.org/drawingml/2006/main" noChangeAspect="1"/>
+            </wp:cNvGraphicFramePr>
+            <a:graphic xmlns:a="http://schemas.openxmlformats.org/drawingml/2006/main">
+              <a:graphicData uri="http://schemas.openxmlformats.org/drawingml/2006/picture">
+                <pic:pic xmlns:pic="http://schemas.openxmlformats.org/drawingml/2006/picture">
+                  <pic:nvPicPr>
+                    <pic:cNvPr id="855817687" name=""/>
+                    <pic:cNvPicPr/>
+                  </pic:nvPicPr>
+                  <pic:blipFill>
+                    <a:blip r:embed="rId22"/>
+                    <a:stretch>
+                      <a:fillRect/>
+                    </a:stretch>
+                  </pic:blipFill>
+                  <pic:spPr>
+                    <a:xfrm>
+                      <a:off x="0" y="0"/>
+                      <a:ext cx="5943600" cy="3608070"/>
+                    </a:xfrm>
+                    <a:prstGeom prst="rect">
+                      <a:avLst/>
+                    </a:prstGeom>
+                  </pic:spPr>
+                </pic:pic>
+              </a:graphicData>
+            </a:graphic>
+          </wp:inline>
+        </w:drawing>
+      </w:r>
+    </w:p>
+    <w:p>
+      <w:r>
+        <w:t>and this is how we create a customer item and how we retrieve it</w:t>
+      </w:r>
+    </w:p>
+    <w:p>
+      <w:r>
+        <w:rPr>
+          <w:noProof/>
+        </w:rPr>
+        <w:lastRenderedPageBreak/>
+        <w:drawing>
+          <wp:inline distT="0" distB="0" distL="0" distR="0" wp14:anchorId="3D405BC9" wp14:editId="5174384E">
+            <wp:extent cx="5943600" cy="2468880"/>
+            <wp:effectExtent l="0" t="0" r="0" b="7620"/>
+            <wp:docPr id="1406458032" name="Picture 1"/>
+            <wp:cNvGraphicFramePr>
+              <a:graphicFrameLocks xmlns:a="http://schemas.openxmlformats.org/drawingml/2006/main" noChangeAspect="1"/>
+            </wp:cNvGraphicFramePr>
+            <a:graphic xmlns:a="http://schemas.openxmlformats.org/drawingml/2006/main">
+              <a:graphicData uri="http://schemas.openxmlformats.org/drawingml/2006/picture">
+                <pic:pic xmlns:pic="http://schemas.openxmlformats.org/drawingml/2006/picture">
+                  <pic:nvPicPr>
+                    <pic:cNvPr id="1406458032" name=""/>
+                    <pic:cNvPicPr/>
+                  </pic:nvPicPr>
+                  <pic:blipFill>
+                    <a:blip r:embed="rId23"/>
+                    <a:stretch>
+                      <a:fillRect/>
+                    </a:stretch>
+                  </pic:blipFill>
+                  <pic:spPr>
+                    <a:xfrm>
+                      <a:off x="0" y="0"/>
+                      <a:ext cx="5943600" cy="2468880"/>
+                    </a:xfrm>
+                    <a:prstGeom prst="rect">
+                      <a:avLst/>
+                    </a:prstGeom>
+                  </pic:spPr>
+                </pic:pic>
+              </a:graphicData>
+            </a:graphic>
+          </wp:inline>
+        </w:drawing>
+      </w:r>
+    </w:p>
+    <w:p>
+      <w:r>
+        <w:rPr>
+          <w:noProof/>
+        </w:rPr>
+        <w:drawing>
+          <wp:inline distT="0" distB="0" distL="0" distR="0" wp14:anchorId="70133E22" wp14:editId="0D331FDC">
+            <wp:extent cx="5943600" cy="2851150"/>
+            <wp:effectExtent l="0" t="0" r="0" b="6350"/>
+            <wp:docPr id="1941547651" name="Picture 1"/>
+            <wp:cNvGraphicFramePr>
+              <a:graphicFrameLocks xmlns:a="http://schemas.openxmlformats.org/drawingml/2006/main" noChangeAspect="1"/>
+            </wp:cNvGraphicFramePr>
+            <a:graphic xmlns:a="http://schemas.openxmlformats.org/drawingml/2006/main">
+              <a:graphicData uri="http://schemas.openxmlformats.org/drawingml/2006/picture">
+                <pic:pic xmlns:pic="http://schemas.openxmlformats.org/drawingml/2006/picture">
+                  <pic:nvPicPr>
+                    <pic:cNvPr id="1941547651" name=""/>
+                    <pic:cNvPicPr/>
+                  </pic:nvPicPr>
+                  <pic:blipFill>
+                    <a:blip r:embed="rId24"/>
+                    <a:stretch>
+                      <a:fillRect/>
+                    </a:stretch>
+                  </pic:blipFill>
+                  <pic:spPr>
+                    <a:xfrm>
+                      <a:off x="0" y="0"/>
+                      <a:ext cx="5943600" cy="2851150"/>
+                    </a:xfrm>
+                    <a:prstGeom prst="rect">
+                      <a:avLst/>
+                    </a:prstGeom>
+                  </pic:spPr>
+                </pic:pic>
+              </a:graphicData>
+            </a:graphic>
+          </wp:inline>
+        </w:drawing>
+      </w:r>
+    </w:p>
+    <w:p>
+      <w:r>
+        <w:rPr>
+          <w:noProof/>
+        </w:rPr>
+        <w:lastRenderedPageBreak/>
+        <w:drawing>
+          <wp:inline distT="0" distB="0" distL="0" distR="0" wp14:anchorId="694E701D" wp14:editId="17F63643">
+            <wp:extent cx="5943600" cy="3736340"/>
+            <wp:effectExtent l="0" t="0" r="0" b="0"/>
+            <wp:docPr id="479019098" name="Picture 1"/>
+            <wp:cNvGraphicFramePr>
+              <a:graphicFrameLocks xmlns:a="http://schemas.openxmlformats.org/drawingml/2006/main" noChangeAspect="1"/>
+            </wp:cNvGraphicFramePr>
+            <a:graphic xmlns:a="http://schemas.openxmlformats.org/drawingml/2006/main">
+              <a:graphicData uri="http://schemas.openxmlformats.org/drawingml/2006/picture">
+                <pic:pic xmlns:pic="http://schemas.openxmlformats.org/drawingml/2006/picture">
+                  <pic:nvPicPr>
+                    <pic:cNvPr id="479019098" name=""/>
+                    <pic:cNvPicPr/>
+                  </pic:nvPicPr>
+                  <pic:blipFill>
+                    <a:blip r:embed="rId25"/>
+                    <a:stretch>
+                      <a:fillRect/>
+                    </a:stretch>
+                  </pic:blipFill>
+                  <pic:spPr>
+                    <a:xfrm>
+                      <a:off x="0" y="0"/>
+                      <a:ext cx="5943600" cy="3736340"/>
+                    </a:xfrm>
+                    <a:prstGeom prst="rect">
+                      <a:avLst/>
+                    </a:prstGeom>
+                  </pic:spPr>
+                </pic:pic>
+              </a:graphicData>
+            </a:graphic>
+          </wp:inline>
+        </w:drawing>
+      </w:r>
+    </w:p>
+    <w:p>
+      <w:proofErr w:type="gramStart"/>
+      <w:r>
+        <w:t>Now ,</w:t>
+      </w:r>
+      <w:proofErr w:type="gramEnd"/>
+      <w:r>
+        <w:t xml:space="preserve"> let us take a look on similar project that is actually a lambda one. All we need to do is:</w:t>
+      </w:r>
+    </w:p>
+    <w:p/>
+    <w:p/>
+    <w:p/>
     <w:p/>
     <w:p/>
     <w:p/>
